--- a/Planning/Task.docx
+++ b/Planning/Task.docx
@@ -24,19 +24,7 @@
           <w:szCs w:val="28"/>
           <w:lang w:val="en-AU"/>
         </w:rPr>
-        <w:t>T</w:t>
-      </w:r>
-      <w:r>
-        <w:rPr>
-          <w:rStyle w:val="normaltextrun"/>
-          <w:rFonts w:ascii="Arial" w:hAnsi="Arial" w:cs="Arial"/>
-          <w:b/>
-          <w:bCs/>
-          <w:sz w:val="28"/>
-          <w:szCs w:val="28"/>
-          <w:lang w:val="en-AU"/>
-        </w:rPr>
-        <w:t>ask</w:t>
+        <w:t>Task</w:t>
       </w:r>
       <w:r>
         <w:rPr>
@@ -144,30 +132,16 @@
           <w:szCs w:val="28"/>
           <w:lang w:val="en-US"/>
         </w:rPr>
-        <w:t>Progr</w:t>
-      </w:r>
-      <w:bookmarkStart w:id="0" w:name="_GoBack"/>
-      <w:bookmarkEnd w:id="0"/>
-      <w:r>
-        <w:rPr>
-          <w:rStyle w:val="normaltextrun"/>
-          <w:rFonts w:ascii="Arial" w:hAnsi="Arial" w:cs="Arial"/>
-          <w:b/>
-          <w:bCs/>
+        <w:t>Program Details</w:t>
+      </w:r>
+      <w:r>
+        <w:rPr>
+          <w:rStyle w:val="eop"/>
+          <w:rFonts w:ascii="Arial" w:hAnsi="Arial" w:cs="Arial"/>
           <w:sz w:val="28"/>
           <w:szCs w:val="28"/>
           <w:lang w:val="en-US"/>
         </w:rPr>
-        <w:t>am Details</w:t>
-      </w:r>
-      <w:r>
-        <w:rPr>
-          <w:rStyle w:val="eop"/>
-          <w:rFonts w:ascii="Arial" w:hAnsi="Arial" w:cs="Arial"/>
-          <w:sz w:val="28"/>
-          <w:szCs w:val="28"/>
-          <w:lang w:val="en-US"/>
-        </w:rPr>
         <w:t> </w:t>
       </w:r>
     </w:p>
@@ -213,15 +187,17 @@
           <w:rFonts w:ascii="Segoe UI" w:hAnsi="Segoe UI" w:cs="Segoe UI"/>
           <w:sz w:val="18"/>
           <w:szCs w:val="18"/>
-          <w:lang w:val="en-AU"/>
-        </w:rPr>
-      </w:pPr>
-      <w:r>
-        <w:rPr>
-          <w:rStyle w:val="normaltextrun"/>
-          <w:rFonts w:ascii="Arial" w:hAnsi="Arial" w:cs="Arial"/>
-          <w:sz w:val="22"/>
-          <w:szCs w:val="22"/>
+          <w:highlight w:val="yellow"/>
+          <w:lang w:val="en-AU"/>
+        </w:rPr>
+      </w:pPr>
+      <w:r>
+        <w:rPr>
+          <w:rStyle w:val="normaltextrun"/>
+          <w:rFonts w:ascii="Arial" w:hAnsi="Arial" w:cs="Arial"/>
+          <w:sz w:val="22"/>
+          <w:szCs w:val="22"/>
+          <w:highlight w:val="yellow"/>
           <w:lang w:val="en-AU"/>
         </w:rPr>
         <w:t>Super Dude - Starting with 8 in stock</w:t>
@@ -232,29 +208,32 @@
           <w:rFonts w:ascii="Arial" w:hAnsi="Arial" w:cs="Arial"/>
           <w:sz w:val="22"/>
           <w:szCs w:val="22"/>
-          <w:lang w:val="en-AU"/>
-        </w:rPr>
-        <w:t> </w:t>
-      </w:r>
-    </w:p>
-    <w:p>
-      <w:pPr>
-        <w:pStyle w:val="paragraph"/>
-        <w:spacing w:before="0" w:beforeAutospacing="0" w:after="0" w:afterAutospacing="0"/>
-        <w:textAlignment w:val="baseline"/>
-        <w:rPr>
-          <w:rFonts w:ascii="Segoe UI" w:hAnsi="Segoe UI" w:cs="Segoe UI"/>
-          <w:sz w:val="18"/>
-          <w:szCs w:val="18"/>
-          <w:lang w:val="en-AU"/>
-        </w:rPr>
-      </w:pPr>
-      <w:r>
-        <w:rPr>
-          <w:rStyle w:val="normaltextrun"/>
-          <w:rFonts w:ascii="Arial" w:hAnsi="Arial" w:cs="Arial"/>
-          <w:sz w:val="22"/>
-          <w:szCs w:val="22"/>
+          <w:highlight w:val="yellow"/>
+          <w:lang w:val="en-AU"/>
+        </w:rPr>
+        <w:t> </w:t>
+      </w:r>
+    </w:p>
+    <w:p>
+      <w:pPr>
+        <w:pStyle w:val="paragraph"/>
+        <w:spacing w:before="0" w:beforeAutospacing="0" w:after="0" w:afterAutospacing="0"/>
+        <w:textAlignment w:val="baseline"/>
+        <w:rPr>
+          <w:rFonts w:ascii="Segoe UI" w:hAnsi="Segoe UI" w:cs="Segoe UI"/>
+          <w:sz w:val="18"/>
+          <w:szCs w:val="18"/>
+          <w:highlight w:val="yellow"/>
+          <w:lang w:val="en-AU"/>
+        </w:rPr>
+      </w:pPr>
+      <w:r>
+        <w:rPr>
+          <w:rStyle w:val="normaltextrun"/>
+          <w:rFonts w:ascii="Arial" w:hAnsi="Arial" w:cs="Arial"/>
+          <w:sz w:val="22"/>
+          <w:szCs w:val="22"/>
+          <w:highlight w:val="yellow"/>
           <w:lang w:val="en-AU"/>
         </w:rPr>
         <w:t>Lizard Man - Starting with 12 in stock</w:t>
@@ -265,29 +244,31 @@
           <w:rFonts w:ascii="Arial" w:hAnsi="Arial" w:cs="Arial"/>
           <w:sz w:val="22"/>
           <w:szCs w:val="22"/>
-          <w:lang w:val="en-AU"/>
-        </w:rPr>
-        <w:t> </w:t>
-      </w:r>
-    </w:p>
-    <w:p>
-      <w:pPr>
-        <w:pStyle w:val="paragraph"/>
-        <w:spacing w:before="0" w:beforeAutospacing="0" w:after="0" w:afterAutospacing="0"/>
-        <w:textAlignment w:val="baseline"/>
-        <w:rPr>
-          <w:rFonts w:ascii="Segoe UI" w:hAnsi="Segoe UI" w:cs="Segoe UI"/>
-          <w:sz w:val="18"/>
-          <w:szCs w:val="18"/>
-          <w:lang w:val="en-AU"/>
-        </w:rPr>
-      </w:pPr>
-      <w:r>
-        <w:rPr>
-          <w:rStyle w:val="normaltextrun"/>
-          <w:rFonts w:ascii="Arial" w:hAnsi="Arial" w:cs="Arial"/>
-          <w:sz w:val="22"/>
-          <w:szCs w:val="22"/>
+          <w:highlight w:val="yellow"/>
+          <w:lang w:val="en-AU"/>
+        </w:rPr>
+        <w:t> </w:t>
+      </w:r>
+    </w:p>
+    <w:p>
+      <w:pPr>
+        <w:pStyle w:val="paragraph"/>
+        <w:spacing w:before="0" w:beforeAutospacing="0" w:after="0" w:afterAutospacing="0"/>
+        <w:textAlignment w:val="baseline"/>
+        <w:rPr>
+          <w:rFonts w:ascii="Segoe UI" w:hAnsi="Segoe UI" w:cs="Segoe UI"/>
+          <w:sz w:val="18"/>
+          <w:szCs w:val="18"/>
+          <w:lang w:val="en-AU"/>
+        </w:rPr>
+      </w:pPr>
+      <w:r>
+        <w:rPr>
+          <w:rStyle w:val="normaltextrun"/>
+          <w:rFonts w:ascii="Arial" w:hAnsi="Arial" w:cs="Arial"/>
+          <w:sz w:val="22"/>
+          <w:szCs w:val="22"/>
+          <w:highlight w:val="yellow"/>
           <w:lang w:val="en-AU"/>
         </w:rPr>
         <w:t>Water Woman - Starting with 3 in stock</w:t>
@@ -312,15 +293,17 @@
           <w:rFonts w:ascii="Segoe UI" w:hAnsi="Segoe UI" w:cs="Segoe UI"/>
           <w:sz w:val="18"/>
           <w:szCs w:val="18"/>
-          <w:lang w:val="en-AU"/>
-        </w:rPr>
-      </w:pPr>
-      <w:r>
-        <w:rPr>
-          <w:rStyle w:val="normaltextrun"/>
-          <w:rFonts w:ascii="Arial" w:hAnsi="Arial" w:cs="Arial"/>
-          <w:sz w:val="22"/>
-          <w:szCs w:val="22"/>
+          <w:highlight w:val="yellow"/>
+          <w:lang w:val="en-AU"/>
+        </w:rPr>
+      </w:pPr>
+      <w:r>
+        <w:rPr>
+          <w:rStyle w:val="normaltextrun"/>
+          <w:rFonts w:ascii="Arial" w:hAnsi="Arial" w:cs="Arial"/>
+          <w:sz w:val="22"/>
+          <w:szCs w:val="22"/>
+          <w:highlight w:val="yellow"/>
           <w:lang w:val="en-AU"/>
         </w:rPr>
         <w:t>The user should be able to sell a comic one at a time, reducing the stock by one. </w:t>
@@ -331,62 +314,75 @@
           <w:rFonts w:ascii="Arial" w:hAnsi="Arial" w:cs="Arial"/>
           <w:sz w:val="22"/>
           <w:szCs w:val="22"/>
-          <w:lang w:val="en-AU"/>
-        </w:rPr>
-        <w:t> </w:t>
-      </w:r>
-    </w:p>
-    <w:p>
-      <w:pPr>
-        <w:pStyle w:val="paragraph"/>
-        <w:spacing w:before="0" w:beforeAutospacing="0" w:after="0" w:afterAutospacing="0"/>
-        <w:textAlignment w:val="baseline"/>
-        <w:rPr>
-          <w:rFonts w:ascii="Segoe UI" w:hAnsi="Segoe UI" w:cs="Segoe UI"/>
-          <w:sz w:val="18"/>
-          <w:szCs w:val="18"/>
-          <w:lang w:val="en-AU"/>
-        </w:rPr>
-      </w:pPr>
-      <w:r>
-        <w:rPr>
-          <w:rStyle w:val="normaltextrun"/>
-          <w:rFonts w:ascii="Arial" w:hAnsi="Arial" w:cs="Arial"/>
-          <w:sz w:val="22"/>
-          <w:szCs w:val="22"/>
-          <w:lang w:val="en-AU"/>
-        </w:rPr>
-        <w:t>The interface should notify the user if the comic has been sold successfully. </w:t>
-      </w:r>
-      <w:r>
-        <w:rPr>
-          <w:rStyle w:val="eop"/>
-          <w:rFonts w:ascii="Arial" w:hAnsi="Arial" w:cs="Arial"/>
-          <w:sz w:val="22"/>
-          <w:szCs w:val="22"/>
-          <w:lang w:val="en-AU"/>
-        </w:rPr>
-        <w:t> </w:t>
-      </w:r>
-    </w:p>
-    <w:p>
-      <w:pPr>
-        <w:pStyle w:val="paragraph"/>
-        <w:spacing w:before="0" w:beforeAutospacing="0" w:after="0" w:afterAutospacing="0"/>
-        <w:textAlignment w:val="baseline"/>
-        <w:rPr>
-          <w:rFonts w:ascii="Segoe UI" w:hAnsi="Segoe UI" w:cs="Segoe UI"/>
-          <w:sz w:val="18"/>
-          <w:szCs w:val="18"/>
-          <w:lang w:val="en-AU"/>
-        </w:rPr>
-      </w:pPr>
-      <w:r>
-        <w:rPr>
-          <w:rStyle w:val="normaltextrun"/>
-          <w:rFonts w:ascii="Arial" w:hAnsi="Arial" w:cs="Arial"/>
-          <w:sz w:val="22"/>
-          <w:szCs w:val="22"/>
+          <w:highlight w:val="yellow"/>
+          <w:lang w:val="en-AU"/>
+        </w:rPr>
+        <w:t> </w:t>
+      </w:r>
+    </w:p>
+    <w:p>
+      <w:pPr>
+        <w:pStyle w:val="paragraph"/>
+        <w:spacing w:before="0" w:beforeAutospacing="0" w:after="0" w:afterAutospacing="0"/>
+        <w:textAlignment w:val="baseline"/>
+        <w:rPr>
+          <w:rFonts w:ascii="Segoe UI" w:hAnsi="Segoe UI" w:cs="Segoe UI"/>
+          <w:sz w:val="18"/>
+          <w:szCs w:val="18"/>
+          <w:lang w:val="en-AU"/>
+        </w:rPr>
+      </w:pPr>
+      <w:r>
+        <w:rPr>
+          <w:rStyle w:val="normaltextrun"/>
+          <w:rFonts w:ascii="Arial" w:hAnsi="Arial" w:cs="Arial"/>
+          <w:sz w:val="22"/>
+          <w:szCs w:val="22"/>
+          <w:highlight w:val="yellow"/>
+          <w:lang w:val="en-AU"/>
+        </w:rPr>
+        <w:t>The interface should notify the user if the comic has been sold successfully</w:t>
+      </w:r>
+      <w:r>
+        <w:rPr>
+          <w:rStyle w:val="normaltextrun"/>
+          <w:rFonts w:ascii="Arial" w:hAnsi="Arial" w:cs="Arial"/>
+          <w:sz w:val="22"/>
+          <w:szCs w:val="22"/>
+          <w:lang w:val="en-AU"/>
+        </w:rPr>
+        <w:t>. </w:t>
+      </w:r>
+      <w:r>
+        <w:rPr>
+          <w:rStyle w:val="eop"/>
+          <w:rFonts w:ascii="Arial" w:hAnsi="Arial" w:cs="Arial"/>
+          <w:sz w:val="22"/>
+          <w:szCs w:val="22"/>
+          <w:lang w:val="en-AU"/>
+        </w:rPr>
+        <w:t> </w:t>
+      </w:r>
+    </w:p>
+    <w:p>
+      <w:pPr>
+        <w:pStyle w:val="paragraph"/>
+        <w:spacing w:before="0" w:beforeAutospacing="0" w:after="0" w:afterAutospacing="0"/>
+        <w:textAlignment w:val="baseline"/>
+        <w:rPr>
+          <w:rFonts w:ascii="Segoe UI" w:hAnsi="Segoe UI" w:cs="Segoe UI"/>
+          <w:sz w:val="18"/>
+          <w:szCs w:val="18"/>
+          <w:lang w:val="en-AU"/>
+        </w:rPr>
+      </w:pPr>
+      <w:r>
+        <w:rPr>
+          <w:rStyle w:val="normaltextrun"/>
+          <w:rFonts w:ascii="Arial" w:hAnsi="Arial" w:cs="Arial"/>
+          <w:sz w:val="22"/>
+          <w:szCs w:val="22"/>
+          <w:highlight w:val="yellow"/>
           <w:lang w:val="en-AU"/>
         </w:rPr>
         <w:t>The interface should notify the user with an error message if the comic has not been sold if there is not enough stock.</w:t>
@@ -401,6 +397,8 @@
         </w:rPr>
         <w:t> </w:t>
       </w:r>
+      <w:bookmarkStart w:id="0" w:name="_GoBack"/>
+      <w:bookmarkEnd w:id="0"/>
     </w:p>
     <w:p>
       <w:pPr>
